--- a/Lab Reports/Lab Report 01.docx
+++ b/Lab Reports/Lab Report 01.docx
@@ -67,12 +67,12 @@
       </w:pPr>
       <w:r>
         <w:rPr>
-          <w:rFonts w:ascii="Times New Roman" w:hAnsi="Times New Roman" w:cs="Times New Roman" w:hint="cs"/>
+          <w:rFonts w:ascii="Times New Roman" w:hAnsi="Times New Roman" w:cs="Times New Roman"/>
           <w:b/>
           <w:bCs/>
           <w:sz w:val="40"/>
         </w:rPr>
-        <w:t>Database Systems</w:t>
+        <w:t>Artificial Intelligence Systems</w:t>
       </w:r>
     </w:p>
     <w:p>
@@ -346,7 +346,7 @@
         <w:spacing w:before="100" w:beforeAutospacing="1" w:after="100" w:afterAutospacing="1" w:line="360" w:lineRule="auto"/>
         <w:ind w:left="0" w:right="43"/>
         <w:rPr>
-          <w:rFonts w:ascii="Times New Roman" w:hAnsi="Times New Roman" w:cs="Times New Roman" w:hint="cs"/>
+          <w:rFonts w:ascii="Times New Roman" w:hAnsi="Times New Roman" w:cs="Times New Roman"/>
         </w:rPr>
       </w:pPr>
       <w:r>
@@ -490,7 +490,7 @@
           <w:szCs w:val="22"/>
         </w:rPr>
         <w:drawing>
-          <wp:inline distT="0" distB="0" distL="0" distR="0" wp14:anchorId="72423320" wp14:editId="726B38AB">
+          <wp:inline distT="0" distB="0" distL="0" distR="0" wp14:anchorId="72423320" wp14:editId="5B169489">
             <wp:extent cx="5727700" cy="3473450"/>
             <wp:effectExtent l="0" t="0" r="0" b="6350"/>
             <wp:docPr id="763729571" name="Picture 1"/>
@@ -660,7 +660,7 @@
         </w:rPr>
         <w:lastRenderedPageBreak/>
         <w:drawing>
-          <wp:inline distT="0" distB="0" distL="0" distR="0" wp14:anchorId="6182269A" wp14:editId="630300B4">
+          <wp:inline distT="0" distB="0" distL="0" distR="0" wp14:anchorId="6182269A" wp14:editId="0F5C1822">
             <wp:extent cx="5727700" cy="2715895"/>
             <wp:effectExtent l="0" t="0" r="0" b="1905"/>
             <wp:docPr id="930244685" name="Picture 2"/>
@@ -799,7 +799,7 @@
           <w:szCs w:val="22"/>
         </w:rPr>
         <w:drawing>
-          <wp:inline distT="0" distB="0" distL="0" distR="0" wp14:anchorId="306C9063" wp14:editId="10FA079E">
+          <wp:inline distT="0" distB="0" distL="0" distR="0" wp14:anchorId="306C9063" wp14:editId="100AF4C0">
             <wp:extent cx="5727700" cy="3336290"/>
             <wp:effectExtent l="0" t="0" r="0" b="3810"/>
             <wp:docPr id="1821631816" name="Picture 3"/>
@@ -999,7 +999,7 @@
           <w:szCs w:val="22"/>
         </w:rPr>
         <w:drawing>
-          <wp:inline distT="0" distB="0" distL="0" distR="0" wp14:anchorId="69B6AD2C" wp14:editId="1DED8D71">
+          <wp:inline distT="0" distB="0" distL="0" distR="0" wp14:anchorId="69B6AD2C" wp14:editId="54099E4E">
             <wp:extent cx="5727700" cy="3336290"/>
             <wp:effectExtent l="0" t="0" r="0" b="3810"/>
             <wp:docPr id="443223650" name="Picture 4"/>
@@ -1167,7 +1167,7 @@
         </w:numPr>
         <w:spacing w:before="100" w:beforeAutospacing="1" w:after="100" w:afterAutospacing="1" w:line="360" w:lineRule="auto"/>
         <w:rPr>
-          <w:rFonts w:ascii="Times New Roman" w:hAnsi="Times New Roman" w:hint="cs"/>
+          <w:rFonts w:ascii="Times New Roman" w:hAnsi="Times New Roman"/>
           <w:sz w:val="22"/>
           <w:szCs w:val="22"/>
         </w:rPr>
@@ -1213,7 +1213,7 @@
         </w:rPr>
         <w:lastRenderedPageBreak/>
         <w:drawing>
-          <wp:inline distT="0" distB="0" distL="0" distR="0" wp14:anchorId="667BBD6D" wp14:editId="4160140A">
+          <wp:inline distT="0" distB="0" distL="0" distR="0" wp14:anchorId="667BBD6D" wp14:editId="5AF3BF95">
             <wp:extent cx="5727700" cy="6101715"/>
             <wp:effectExtent l="0" t="0" r="0" b="0"/>
             <wp:docPr id="1996855777" name="Picture 5"/>
@@ -1299,11 +1299,6 @@
         <w:docPartUnique/>
       </w:docPartObj>
     </w:sdtPr>
-    <w:sdtEndPr>
-      <w:rPr>
-        <w:rStyle w:val="PageNumber"/>
-      </w:rPr>
-    </w:sdtEndPr>
     <w:sdtContent>
       <w:p>
         <w:pPr>
@@ -1356,11 +1351,6 @@
         <w:docPartUnique/>
       </w:docPartObj>
     </w:sdtPr>
-    <w:sdtEndPr>
-      <w:rPr>
-        <w:rStyle w:val="PageNumber"/>
-      </w:rPr>
-    </w:sdtEndPr>
     <w:sdtContent>
       <w:p>
         <w:pPr>
